--- a/IELTS_17_myAns/Test1_Listening.docx
+++ b/IELTS_17_myAns/Test1_Listening.docx
@@ -440,6 +440,9 @@
       <w:r>
         <w:tab/>
         <w:t>stone</w:t>
+      </w:r>
+      <w:r>
+        <w:t>s</w:t>
       </w:r>
     </w:p>
     <w:p>
